--- a/Notes/MEAN Stack Completion.docx
+++ b/Notes/MEAN Stack Completion.docx
@@ -1745,7 +1745,25 @@
           <w:szCs w:val="24"/>
           <w:highlight w:val="yellow"/>
         </w:rPr>
-        <w:t>Find a contact of particular profile id</w:t>
+        <w:t>Find a contact of particular profil</w:t>
+      </w:r>
+      <w:r>
+        <w:rPr>
+          <w:rFonts w:ascii="Franklin Gothic Book" w:hAnsi="Franklin Gothic Book"/>
+          <w:sz w:val="24"/>
+          <w:szCs w:val="24"/>
+          <w:highlight w:val="yellow"/>
+        </w:rPr>
+        <w:t>e id</w:t>
+      </w:r>
+      <w:r>
+        <w:rPr>
+          <w:rFonts w:ascii="Franklin Gothic Book" w:hAnsi="Franklin Gothic Book"/>
+          <w:sz w:val="24"/>
+          <w:szCs w:val="24"/>
+          <w:highlight w:val="yellow"/>
+        </w:rPr>
+        <w:t xml:space="preserve"> from name</w:t>
       </w:r>
     </w:p>
     <w:p>
@@ -1783,10 +1801,10 @@
         </w:rPr>
         <w:lastRenderedPageBreak/>
         <w:drawing>
-          <wp:inline distT="0" distB="0" distL="0" distR="0" wp14:anchorId="6F167B04" wp14:editId="5E603014">
-            <wp:extent cx="5727700" cy="5340350"/>
-            <wp:effectExtent l="0" t="0" r="6350" b="0"/>
-            <wp:docPr id="14" name="Picture 14"/>
+          <wp:inline distT="0" distB="0" distL="0" distR="0" wp14:anchorId="502A3E31" wp14:editId="212B9802">
+            <wp:extent cx="5727700" cy="3767455"/>
+            <wp:effectExtent l="0" t="0" r="6350" b="4445"/>
+            <wp:docPr id="18" name="Picture 18"/>
             <wp:cNvGraphicFramePr>
               <a:graphicFrameLocks xmlns:a="http://schemas.openxmlformats.org/drawingml/2006/main" noChangeAspect="1"/>
             </wp:cNvGraphicFramePr>
@@ -1794,7 +1812,7 @@
               <a:graphicData uri="http://schemas.openxmlformats.org/drawingml/2006/picture">
                 <pic:pic xmlns:pic="http://schemas.openxmlformats.org/drawingml/2006/picture">
                   <pic:nvPicPr>
-                    <pic:cNvPr id="0" name="Picture 14"/>
+                    <pic:cNvPr id="0" name="Picture 4"/>
                     <pic:cNvPicPr>
                       <a:picLocks noChangeAspect="1" noChangeArrowheads="1"/>
                     </pic:cNvPicPr>
@@ -1815,7 +1833,7 @@
                   <pic:spPr bwMode="auto">
                     <a:xfrm>
                       <a:off x="0" y="0"/>
-                      <a:ext cx="5727700" cy="5340350"/>
+                      <a:ext cx="5727700" cy="3767455"/>
                     </a:xfrm>
                     <a:prstGeom prst="rect">
                       <a:avLst/>
@@ -1831,33 +1849,6 @@
           </wp:inline>
         </w:drawing>
       </w:r>
-    </w:p>
-    <w:p>
-      <w:pPr>
-        <w:rPr>
-          <w:rFonts w:ascii="Franklin Gothic Book" w:hAnsi="Franklin Gothic Book"/>
-          <w:sz w:val="24"/>
-          <w:szCs w:val="24"/>
-        </w:rPr>
-      </w:pPr>
-      <w:r>
-        <w:rPr>
-          <w:rFonts w:ascii="Franklin Gothic Book" w:hAnsi="Franklin Gothic Book"/>
-          <w:sz w:val="24"/>
-          <w:szCs w:val="24"/>
-          <w:highlight w:val="yellow"/>
-        </w:rPr>
-        <w:t>Output:</w:t>
-      </w:r>
-    </w:p>
-    <w:p>
-      <w:pPr>
-        <w:rPr>
-          <w:rFonts w:ascii="Franklin Gothic Book" w:hAnsi="Franklin Gothic Book"/>
-          <w:sz w:val="24"/>
-          <w:szCs w:val="24"/>
-        </w:rPr>
-      </w:pPr>
       <w:r>
         <w:rPr>
           <w:rFonts w:ascii="Franklin Gothic Book" w:hAnsi="Franklin Gothic Book"/>
@@ -1865,12 +1856,11 @@
           <w:sz w:val="24"/>
           <w:szCs w:val="24"/>
         </w:rPr>
-        <w:lastRenderedPageBreak/>
         <w:drawing>
-          <wp:inline distT="0" distB="0" distL="0" distR="0" wp14:anchorId="17B23290" wp14:editId="3B4295A7">
-            <wp:extent cx="5442585" cy="5208270"/>
-            <wp:effectExtent l="0" t="0" r="5715" b="0"/>
-            <wp:docPr id="15" name="Picture 15"/>
+          <wp:inline distT="0" distB="0" distL="0" distR="0" wp14:anchorId="094F8CA5" wp14:editId="1D1C8830">
+            <wp:extent cx="5727700" cy="2516505"/>
+            <wp:effectExtent l="0" t="0" r="6350" b="0"/>
+            <wp:docPr id="19" name="Picture 19"/>
             <wp:cNvGraphicFramePr>
               <a:graphicFrameLocks xmlns:a="http://schemas.openxmlformats.org/drawingml/2006/main" noChangeAspect="1"/>
             </wp:cNvGraphicFramePr>
@@ -1878,7 +1868,7 @@
               <a:graphicData uri="http://schemas.openxmlformats.org/drawingml/2006/picture">
                 <pic:pic xmlns:pic="http://schemas.openxmlformats.org/drawingml/2006/picture">
                   <pic:nvPicPr>
-                    <pic:cNvPr id="0" name="Picture 15"/>
+                    <pic:cNvPr id="0" name="Picture 5"/>
                     <pic:cNvPicPr>
                       <a:picLocks noChangeAspect="1" noChangeArrowheads="1"/>
                     </pic:cNvPicPr>
@@ -1899,7 +1889,7 @@
                   <pic:spPr bwMode="auto">
                     <a:xfrm>
                       <a:off x="0" y="0"/>
-                      <a:ext cx="5442585" cy="5208270"/>
+                      <a:ext cx="5727700" cy="2516505"/>
                     </a:xfrm>
                     <a:prstGeom prst="rect">
                       <a:avLst/>
@@ -1931,6 +1921,90 @@
           <w:szCs w:val="24"/>
           <w:highlight w:val="yellow"/>
         </w:rPr>
+        <w:t>Output:</w:t>
+      </w:r>
+    </w:p>
+    <w:p>
+      <w:pPr>
+        <w:rPr>
+          <w:rFonts w:ascii="Franklin Gothic Book" w:hAnsi="Franklin Gothic Book"/>
+          <w:sz w:val="24"/>
+          <w:szCs w:val="24"/>
+        </w:rPr>
+      </w:pPr>
+      <w:r>
+        <w:rPr>
+          <w:rFonts w:ascii="Franklin Gothic Book" w:hAnsi="Franklin Gothic Book"/>
+          <w:noProof/>
+          <w:sz w:val="24"/>
+          <w:szCs w:val="24"/>
+        </w:rPr>
+        <w:lastRenderedPageBreak/>
+        <w:drawing>
+          <wp:inline distT="0" distB="0" distL="0" distR="0" wp14:anchorId="47B283AC" wp14:editId="52CB77AB">
+            <wp:extent cx="5647055" cy="4696460"/>
+            <wp:effectExtent l="0" t="0" r="0" b="8890"/>
+            <wp:docPr id="20" name="Picture 20"/>
+            <wp:cNvGraphicFramePr>
+              <a:graphicFrameLocks xmlns:a="http://schemas.openxmlformats.org/drawingml/2006/main" noChangeAspect="1"/>
+            </wp:cNvGraphicFramePr>
+            <a:graphic xmlns:a="http://schemas.openxmlformats.org/drawingml/2006/main">
+              <a:graphicData uri="http://schemas.openxmlformats.org/drawingml/2006/picture">
+                <pic:pic xmlns:pic="http://schemas.openxmlformats.org/drawingml/2006/picture">
+                  <pic:nvPicPr>
+                    <pic:cNvPr id="0" name="Picture 6"/>
+                    <pic:cNvPicPr>
+                      <a:picLocks noChangeAspect="1" noChangeArrowheads="1"/>
+                    </pic:cNvPicPr>
+                  </pic:nvPicPr>
+                  <pic:blipFill>
+                    <a:blip r:embed="rId19">
+                      <a:extLst>
+                        <a:ext uri="{28A0092B-C50C-407E-A947-70E740481C1C}">
+                          <a14:useLocalDpi xmlns:a14="http://schemas.microsoft.com/office/drawing/2010/main" val="0"/>
+                        </a:ext>
+                      </a:extLst>
+                    </a:blip>
+                    <a:srcRect/>
+                    <a:stretch>
+                      <a:fillRect/>
+                    </a:stretch>
+                  </pic:blipFill>
+                  <pic:spPr bwMode="auto">
+                    <a:xfrm>
+                      <a:off x="0" y="0"/>
+                      <a:ext cx="5647055" cy="4696460"/>
+                    </a:xfrm>
+                    <a:prstGeom prst="rect">
+                      <a:avLst/>
+                    </a:prstGeom>
+                    <a:noFill/>
+                    <a:ln>
+                      <a:noFill/>
+                    </a:ln>
+                  </pic:spPr>
+                </pic:pic>
+              </a:graphicData>
+            </a:graphic>
+          </wp:inline>
+        </w:drawing>
+      </w:r>
+    </w:p>
+    <w:p>
+      <w:pPr>
+        <w:rPr>
+          <w:rFonts w:ascii="Franklin Gothic Book" w:hAnsi="Franklin Gothic Book"/>
+          <w:sz w:val="24"/>
+          <w:szCs w:val="24"/>
+        </w:rPr>
+      </w:pPr>
+      <w:r>
+        <w:rPr>
+          <w:rFonts w:ascii="Franklin Gothic Book" w:hAnsi="Franklin Gothic Book"/>
+          <w:sz w:val="24"/>
+          <w:szCs w:val="24"/>
+          <w:highlight w:val="yellow"/>
+        </w:rPr>
         <w:t>Complete:</w:t>
       </w:r>
       <w:r>
@@ -2044,6 +2118,1511 @@
           <w:szCs w:val="24"/>
         </w:rPr>
         <w:t>Update the profile phone number or password or date of birth of a particular profile id</w:t>
+      </w:r>
+    </w:p>
+    <w:p>
+      <w:pPr>
+        <w:rPr>
+          <w:rFonts w:ascii="Franklin Gothic Book" w:hAnsi="Franklin Gothic Book"/>
+          <w:sz w:val="24"/>
+          <w:szCs w:val="24"/>
+        </w:rPr>
+      </w:pPr>
+    </w:p>
+    <w:p>
+      <w:pPr>
+        <w:rPr>
+          <w:rFonts w:ascii="Franklin Gothic Book" w:hAnsi="Franklin Gothic Book"/>
+          <w:sz w:val="24"/>
+          <w:szCs w:val="24"/>
+        </w:rPr>
+      </w:pPr>
+      <w:r>
+        <w:rPr>
+          <w:rFonts w:ascii="Franklin Gothic Book" w:hAnsi="Franklin Gothic Book"/>
+          <w:sz w:val="24"/>
+          <w:szCs w:val="24"/>
+          <w:highlight w:val="yellow"/>
+        </w:rPr>
+        <w:t>Deleting the particular contact based on profile id</w:t>
+      </w:r>
+    </w:p>
+    <w:p>
+      <w:pPr>
+        <w:rPr>
+          <w:rFonts w:ascii="Franklin Gothic Book" w:hAnsi="Franklin Gothic Book"/>
+          <w:sz w:val="24"/>
+          <w:szCs w:val="24"/>
+        </w:rPr>
+      </w:pPr>
+      <w:r>
+        <w:rPr>
+          <w:rFonts w:ascii="Franklin Gothic Book" w:hAnsi="Franklin Gothic Book"/>
+          <w:noProof/>
+          <w:sz w:val="24"/>
+          <w:szCs w:val="24"/>
+        </w:rPr>
+        <w:lastRenderedPageBreak/>
+        <w:drawing>
+          <wp:inline distT="0" distB="0" distL="0" distR="0" wp14:anchorId="0D208504" wp14:editId="3D0869EA">
+            <wp:extent cx="5727700" cy="3430905"/>
+            <wp:effectExtent l="0" t="0" r="6350" b="0"/>
+            <wp:docPr id="13" name="Picture 13"/>
+            <wp:cNvGraphicFramePr>
+              <a:graphicFrameLocks xmlns:a="http://schemas.openxmlformats.org/drawingml/2006/main" noChangeAspect="1"/>
+            </wp:cNvGraphicFramePr>
+            <a:graphic xmlns:a="http://schemas.openxmlformats.org/drawingml/2006/main">
+              <a:graphicData uri="http://schemas.openxmlformats.org/drawingml/2006/picture">
+                <pic:pic xmlns:pic="http://schemas.openxmlformats.org/drawingml/2006/picture">
+                  <pic:nvPicPr>
+                    <pic:cNvPr id="0" name="Picture 1"/>
+                    <pic:cNvPicPr>
+                      <a:picLocks noChangeAspect="1" noChangeArrowheads="1"/>
+                    </pic:cNvPicPr>
+                  </pic:nvPicPr>
+                  <pic:blipFill>
+                    <a:blip r:embed="rId20">
+                      <a:extLst>
+                        <a:ext uri="{28A0092B-C50C-407E-A947-70E740481C1C}">
+                          <a14:useLocalDpi xmlns:a14="http://schemas.microsoft.com/office/drawing/2010/main" val="0"/>
+                        </a:ext>
+                      </a:extLst>
+                    </a:blip>
+                    <a:srcRect/>
+                    <a:stretch>
+                      <a:fillRect/>
+                    </a:stretch>
+                  </pic:blipFill>
+                  <pic:spPr bwMode="auto">
+                    <a:xfrm>
+                      <a:off x="0" y="0"/>
+                      <a:ext cx="5727700" cy="3430905"/>
+                    </a:xfrm>
+                    <a:prstGeom prst="rect">
+                      <a:avLst/>
+                    </a:prstGeom>
+                    <a:noFill/>
+                    <a:ln>
+                      <a:noFill/>
+                    </a:ln>
+                  </pic:spPr>
+                </pic:pic>
+              </a:graphicData>
+            </a:graphic>
+          </wp:inline>
+        </w:drawing>
+      </w:r>
+    </w:p>
+    <w:p>
+      <w:pPr>
+        <w:rPr>
+          <w:rFonts w:ascii="Franklin Gothic Book" w:hAnsi="Franklin Gothic Book"/>
+          <w:sz w:val="24"/>
+          <w:szCs w:val="24"/>
+        </w:rPr>
+      </w:pPr>
+      <w:r>
+        <w:rPr>
+          <w:rFonts w:ascii="Franklin Gothic Book" w:hAnsi="Franklin Gothic Book"/>
+          <w:sz w:val="24"/>
+          <w:szCs w:val="24"/>
+          <w:highlight w:val="yellow"/>
+        </w:rPr>
+        <w:t>Show all contacts based on the profile id</w:t>
+      </w:r>
+    </w:p>
+    <w:p>
+      <w:pPr>
+        <w:rPr>
+          <w:rFonts w:ascii="Franklin Gothic Book" w:hAnsi="Franklin Gothic Book"/>
+          <w:sz w:val="24"/>
+          <w:szCs w:val="24"/>
+        </w:rPr>
+      </w:pPr>
+      <w:r>
+        <w:rPr>
+          <w:rFonts w:ascii="Franklin Gothic Book" w:hAnsi="Franklin Gothic Book"/>
+          <w:noProof/>
+          <w:sz w:val="24"/>
+          <w:szCs w:val="24"/>
+        </w:rPr>
+        <w:drawing>
+          <wp:inline distT="0" distB="0" distL="0" distR="0" wp14:anchorId="26DF3CAE" wp14:editId="717F01B5">
+            <wp:extent cx="5731510" cy="4003040"/>
+            <wp:effectExtent l="0" t="0" r="2540" b="0"/>
+            <wp:docPr id="16" name="Picture 16"/>
+            <wp:cNvGraphicFramePr>
+              <a:graphicFrameLocks xmlns:a="http://schemas.openxmlformats.org/drawingml/2006/main" noChangeAspect="1"/>
+            </wp:cNvGraphicFramePr>
+            <a:graphic xmlns:a="http://schemas.openxmlformats.org/drawingml/2006/main">
+              <a:graphicData uri="http://schemas.openxmlformats.org/drawingml/2006/picture">
+                <pic:pic xmlns:pic="http://schemas.openxmlformats.org/drawingml/2006/picture">
+                  <pic:nvPicPr>
+                    <pic:cNvPr id="0" name="Picture 2"/>
+                    <pic:cNvPicPr>
+                      <a:picLocks noChangeAspect="1" noChangeArrowheads="1"/>
+                    </pic:cNvPicPr>
+                  </pic:nvPicPr>
+                  <pic:blipFill>
+                    <a:blip r:embed="rId21">
+                      <a:extLst>
+                        <a:ext uri="{28A0092B-C50C-407E-A947-70E740481C1C}">
+                          <a14:useLocalDpi xmlns:a14="http://schemas.microsoft.com/office/drawing/2010/main" val="0"/>
+                        </a:ext>
+                      </a:extLst>
+                    </a:blip>
+                    <a:srcRect/>
+                    <a:stretch>
+                      <a:fillRect/>
+                    </a:stretch>
+                  </pic:blipFill>
+                  <pic:spPr bwMode="auto">
+                    <a:xfrm>
+                      <a:off x="0" y="0"/>
+                      <a:ext cx="5731510" cy="4003040"/>
+                    </a:xfrm>
+                    <a:prstGeom prst="rect">
+                      <a:avLst/>
+                    </a:prstGeom>
+                    <a:noFill/>
+                    <a:ln>
+                      <a:noFill/>
+                    </a:ln>
+                  </pic:spPr>
+                </pic:pic>
+              </a:graphicData>
+            </a:graphic>
+          </wp:inline>
+        </w:drawing>
+      </w:r>
+    </w:p>
+    <w:p>
+      <w:pPr>
+        <w:rPr>
+          <w:rFonts w:ascii="Franklin Gothic Book" w:hAnsi="Franklin Gothic Book"/>
+          <w:sz w:val="24"/>
+          <w:szCs w:val="24"/>
+        </w:rPr>
+      </w:pPr>
+      <w:r>
+        <w:rPr>
+          <w:rFonts w:ascii="Franklin Gothic Book" w:hAnsi="Franklin Gothic Book"/>
+          <w:sz w:val="24"/>
+          <w:szCs w:val="24"/>
+          <w:highlight w:val="yellow"/>
+        </w:rPr>
+        <w:t>Output:</w:t>
+      </w:r>
+    </w:p>
+    <w:p>
+      <w:pPr>
+        <w:rPr>
+          <w:rFonts w:ascii="Franklin Gothic Book" w:hAnsi="Franklin Gothic Book"/>
+          <w:sz w:val="24"/>
+          <w:szCs w:val="24"/>
+        </w:rPr>
+      </w:pPr>
+      <w:r>
+        <w:rPr>
+          <w:rFonts w:ascii="Franklin Gothic Book" w:hAnsi="Franklin Gothic Book"/>
+          <w:noProof/>
+          <w:sz w:val="24"/>
+          <w:szCs w:val="24"/>
+        </w:rPr>
+        <w:lastRenderedPageBreak/>
+        <w:drawing>
+          <wp:inline distT="0" distB="0" distL="0" distR="0" wp14:anchorId="6C3675D9" wp14:editId="71866AA5">
+            <wp:extent cx="5727700" cy="3635375"/>
+            <wp:effectExtent l="0" t="0" r="6350" b="3175"/>
+            <wp:docPr id="17" name="Picture 17"/>
+            <wp:cNvGraphicFramePr>
+              <a:graphicFrameLocks xmlns:a="http://schemas.openxmlformats.org/drawingml/2006/main" noChangeAspect="1"/>
+            </wp:cNvGraphicFramePr>
+            <a:graphic xmlns:a="http://schemas.openxmlformats.org/drawingml/2006/main">
+              <a:graphicData uri="http://schemas.openxmlformats.org/drawingml/2006/picture">
+                <pic:pic xmlns:pic="http://schemas.openxmlformats.org/drawingml/2006/picture">
+                  <pic:nvPicPr>
+                    <pic:cNvPr id="0" name="Picture 3"/>
+                    <pic:cNvPicPr>
+                      <a:picLocks noChangeAspect="1" noChangeArrowheads="1"/>
+                    </pic:cNvPicPr>
+                  </pic:nvPicPr>
+                  <pic:blipFill>
+                    <a:blip r:embed="rId22">
+                      <a:extLst>
+                        <a:ext uri="{28A0092B-C50C-407E-A947-70E740481C1C}">
+                          <a14:useLocalDpi xmlns:a14="http://schemas.microsoft.com/office/drawing/2010/main" val="0"/>
+                        </a:ext>
+                      </a:extLst>
+                    </a:blip>
+                    <a:srcRect/>
+                    <a:stretch>
+                      <a:fillRect/>
+                    </a:stretch>
+                  </pic:blipFill>
+                  <pic:spPr bwMode="auto">
+                    <a:xfrm>
+                      <a:off x="0" y="0"/>
+                      <a:ext cx="5727700" cy="3635375"/>
+                    </a:xfrm>
+                    <a:prstGeom prst="rect">
+                      <a:avLst/>
+                    </a:prstGeom>
+                    <a:noFill/>
+                    <a:ln>
+                      <a:noFill/>
+                    </a:ln>
+                  </pic:spPr>
+                </pic:pic>
+              </a:graphicData>
+            </a:graphic>
+          </wp:inline>
+        </w:drawing>
+      </w:r>
+    </w:p>
+    <w:p>
+      <w:pPr>
+        <w:rPr>
+          <w:rFonts w:ascii="Franklin Gothic Book" w:hAnsi="Franklin Gothic Book"/>
+          <w:sz w:val="24"/>
+          <w:szCs w:val="24"/>
+        </w:rPr>
+      </w:pPr>
+    </w:p>
+    <w:p>
+      <w:pPr>
+        <w:rPr>
+          <w:rFonts w:ascii="Franklin Gothic Book" w:hAnsi="Franklin Gothic Book"/>
+          <w:sz w:val="24"/>
+          <w:szCs w:val="24"/>
+        </w:rPr>
+      </w:pPr>
+      <w:r>
+        <w:rPr>
+          <w:rFonts w:ascii="Franklin Gothic Book" w:hAnsi="Franklin Gothic Book"/>
+          <w:sz w:val="24"/>
+          <w:szCs w:val="24"/>
+          <w:highlight w:val="yellow"/>
+        </w:rPr>
+        <w:t>Other services you need to implement by your own</w:t>
+      </w:r>
+    </w:p>
+    <w:p>
+      <w:pPr>
+        <w:rPr>
+          <w:rFonts w:ascii="Franklin Gothic Book" w:hAnsi="Franklin Gothic Book"/>
+          <w:sz w:val="24"/>
+          <w:szCs w:val="24"/>
+        </w:rPr>
+      </w:pPr>
+      <w:r>
+        <w:rPr>
+          <w:rFonts w:ascii="Franklin Gothic Book" w:hAnsi="Franklin Gothic Book"/>
+          <w:sz w:val="24"/>
+          <w:szCs w:val="24"/>
+        </w:rPr>
+        <w:t>You can use angular to create UI that can interact with these services</w:t>
+      </w:r>
+    </w:p>
+    <w:p>
+      <w:pPr>
+        <w:rPr>
+          <w:rFonts w:ascii="Franklin Gothic Book" w:hAnsi="Franklin Gothic Book"/>
+          <w:sz w:val="24"/>
+          <w:szCs w:val="24"/>
+        </w:rPr>
+      </w:pPr>
+      <w:r>
+        <w:rPr>
+          <w:rFonts w:ascii="Franklin Gothic Book" w:hAnsi="Franklin Gothic Book"/>
+          <w:sz w:val="24"/>
+          <w:szCs w:val="24"/>
+          <w:highlight w:val="yellow"/>
+        </w:rPr>
+        <w:t>Following are the URL’s &amp; HTTP methods the angular must use through HttpClient</w:t>
+      </w:r>
+    </w:p>
+    <w:p>
+      <w:pPr>
+        <w:rPr>
+          <w:rFonts w:ascii="Helvetica" w:hAnsi="Helvetica" w:cs="Helvetica"/>
+          <w:color w:val="212121"/>
+          <w:sz w:val="18"/>
+          <w:szCs w:val="18"/>
+          <w:shd w:val="clear" w:color="auto" w:fill="FFFFFF"/>
+        </w:rPr>
+      </w:pPr>
+      <w:r>
+        <w:rPr>
+          <w:rFonts w:ascii="Franklin Gothic Book" w:hAnsi="Franklin Gothic Book"/>
+          <w:sz w:val="24"/>
+          <w:szCs w:val="24"/>
+        </w:rPr>
+        <w:t xml:space="preserve">baseUrl = </w:t>
+      </w:r>
+      <w:hyperlink r:id="rId23" w:history="1">
+        <w:r>
+          <w:rPr>
+            <w:rStyle w:val="Hyperlink"/>
+            <w:rFonts w:ascii="Helvetica" w:hAnsi="Helvetica" w:cs="Helvetica"/>
+            <w:sz w:val="18"/>
+            <w:szCs w:val="18"/>
+            <w:shd w:val="clear" w:color="auto" w:fill="FFFFFF"/>
+          </w:rPr>
+          <w:t>http://localhost:3001</w:t>
+        </w:r>
+        <w:r>
+          <w:rPr>
+            <w:rStyle w:val="Hyperlink"/>
+            <w:rFonts w:ascii="Helvetica" w:hAnsi="Helvetica" w:cs="Helvetica"/>
+            <w:sz w:val="18"/>
+            <w:szCs w:val="18"/>
+            <w:shd w:val="clear" w:color="auto" w:fill="FFFFFF"/>
+          </w:rPr>
+          <w:t>/profile</w:t>
+        </w:r>
+      </w:hyperlink>
+    </w:p>
+    <w:p>
+      <w:pPr>
+        <w:rPr>
+          <w:rFonts w:ascii="Helvetica" w:hAnsi="Helvetica" w:cs="Helvetica"/>
+          <w:color w:val="212121"/>
+          <w:sz w:val="18"/>
+          <w:szCs w:val="18"/>
+          <w:shd w:val="clear" w:color="auto" w:fill="FFFFFF"/>
+        </w:rPr>
+      </w:pPr>
+    </w:p>
+    <w:p>
+      <w:pPr>
+        <w:rPr>
+          <w:rFonts w:ascii="Franklin Gothic Book" w:hAnsi="Franklin Gothic Book"/>
+          <w:sz w:val="24"/>
+          <w:szCs w:val="24"/>
+        </w:rPr>
+      </w:pPr>
+      <w:r>
+        <w:rPr>
+          <w:rFonts w:ascii="Franklin Gothic Book" w:hAnsi="Franklin Gothic Book"/>
+          <w:sz w:val="24"/>
+          <w:szCs w:val="24"/>
+        </w:rPr>
+        <w:t>Post = / : storing profile</w:t>
+      </w:r>
+    </w:p>
+    <w:p>
+      <w:pPr>
+        <w:rPr>
+          <w:rFonts w:ascii="Franklin Gothic Book" w:hAnsi="Franklin Gothic Book"/>
+          <w:sz w:val="24"/>
+          <w:szCs w:val="24"/>
+        </w:rPr>
+      </w:pPr>
+      <w:r>
+        <w:rPr>
+          <w:rFonts w:ascii="Franklin Gothic Book" w:hAnsi="Franklin Gothic Book"/>
+          <w:sz w:val="24"/>
+          <w:szCs w:val="24"/>
+        </w:rPr>
+        <w:t>PUT = /:id/addContact = adding contacts</w:t>
+      </w:r>
+    </w:p>
+    <w:p>
+      <w:pPr>
+        <w:rPr>
+          <w:rFonts w:ascii="Franklin Gothic Book" w:hAnsi="Franklin Gothic Book"/>
+          <w:sz w:val="24"/>
+          <w:szCs w:val="24"/>
+        </w:rPr>
+      </w:pPr>
+      <w:r>
+        <w:rPr>
+          <w:rFonts w:ascii="Franklin Gothic Book" w:hAnsi="Franklin Gothic Book"/>
+          <w:sz w:val="24"/>
+          <w:szCs w:val="24"/>
+        </w:rPr>
+        <w:t>GET = /:id/:password = Login</w:t>
+      </w:r>
+    </w:p>
+    <w:p>
+      <w:pPr>
+        <w:rPr>
+          <w:rFonts w:ascii="Franklin Gothic Book" w:hAnsi="Franklin Gothic Book"/>
+          <w:sz w:val="24"/>
+          <w:szCs w:val="24"/>
+        </w:rPr>
+      </w:pPr>
+      <w:r>
+        <w:rPr>
+          <w:rFonts w:ascii="Franklin Gothic Book" w:hAnsi="Franklin Gothic Book"/>
+          <w:sz w:val="24"/>
+          <w:szCs w:val="24"/>
+        </w:rPr>
+        <w:t>GET = /:id/contacts/:name = Finds all contacts having the name in a profile</w:t>
+      </w:r>
+    </w:p>
+    <w:p>
+      <w:pPr>
+        <w:rPr>
+          <w:rFonts w:ascii="Franklin Gothic Book" w:hAnsi="Franklin Gothic Book"/>
+          <w:sz w:val="24"/>
+          <w:szCs w:val="24"/>
+        </w:rPr>
+      </w:pPr>
+      <w:r>
+        <w:rPr>
+          <w:rFonts w:ascii="Franklin Gothic Book" w:hAnsi="Franklin Gothic Book"/>
+          <w:sz w:val="24"/>
+          <w:szCs w:val="24"/>
+        </w:rPr>
+        <w:t xml:space="preserve">DELETE = /:id/contacts/:contactId = Deletes the connect based on contact id </w:t>
+      </w:r>
+    </w:p>
+    <w:p>
+      <w:pPr>
+        <w:rPr>
+          <w:rFonts w:ascii="Franklin Gothic Book" w:hAnsi="Franklin Gothic Book"/>
+          <w:sz w:val="24"/>
+          <w:szCs w:val="24"/>
+        </w:rPr>
+      </w:pPr>
+      <w:r>
+        <w:rPr>
+          <w:rFonts w:ascii="Franklin Gothic Book" w:hAnsi="Franklin Gothic Book"/>
+          <w:sz w:val="24"/>
+          <w:szCs w:val="24"/>
+        </w:rPr>
+        <w:t>GET = /:id</w:t>
+      </w:r>
+      <w:r>
+        <w:rPr>
+          <w:rFonts w:ascii="Franklin Gothic Book" w:hAnsi="Franklin Gothic Book"/>
+          <w:sz w:val="24"/>
+          <w:szCs w:val="24"/>
+        </w:rPr>
+        <w:t>/c/c</w:t>
+      </w:r>
+      <w:r>
+        <w:rPr>
+          <w:rFonts w:ascii="Franklin Gothic Book" w:hAnsi="Franklin Gothic Book"/>
+          <w:sz w:val="24"/>
+          <w:szCs w:val="24"/>
+        </w:rPr>
+        <w:t xml:space="preserve"> = Show all contacts based on the profile id</w:t>
+      </w:r>
+    </w:p>
+    <w:p>
+      <w:pPr>
+        <w:rPr>
+          <w:rFonts w:ascii="Franklin Gothic Book" w:hAnsi="Franklin Gothic Book"/>
+          <w:sz w:val="24"/>
+          <w:szCs w:val="24"/>
+        </w:rPr>
+      </w:pPr>
+      <w:r>
+        <w:rPr>
+          <w:rFonts w:ascii="Franklin Gothic Book" w:hAnsi="Franklin Gothic Book"/>
+          <w:sz w:val="24"/>
+          <w:szCs w:val="24"/>
+        </w:rPr>
+        <w:t>GET = /:id = Shows profile</w:t>
+      </w:r>
+    </w:p>
+    <w:p>
+      <w:pPr>
+        <w:rPr>
+          <w:rFonts w:ascii="Franklin Gothic Book" w:hAnsi="Franklin Gothic Book"/>
+          <w:sz w:val="24"/>
+          <w:szCs w:val="24"/>
+        </w:rPr>
+      </w:pPr>
+      <w:r>
+        <w:rPr>
+          <w:rFonts w:ascii="Franklin Gothic Book" w:hAnsi="Franklin Gothic Book"/>
+          <w:sz w:val="24"/>
+          <w:szCs w:val="24"/>
+          <w:highlight w:val="yellow"/>
+        </w:rPr>
+        <w:t>From Angular you need to create components, services and import modules in the app.module</w:t>
+      </w:r>
+    </w:p>
+    <w:p>
+      <w:pPr>
+        <w:rPr>
+          <w:rFonts w:ascii="Franklin Gothic Book" w:hAnsi="Franklin Gothic Book"/>
+          <w:sz w:val="24"/>
+          <w:szCs w:val="24"/>
+        </w:rPr>
+      </w:pPr>
+      <w:r>
+        <w:rPr>
+          <w:rFonts w:ascii="Franklin Gothic Book" w:hAnsi="Franklin Gothic Book"/>
+          <w:sz w:val="24"/>
+          <w:szCs w:val="24"/>
+          <w:highlight w:val="yellow"/>
+        </w:rPr>
+        <w:t>List of components</w:t>
+      </w:r>
+    </w:p>
+    <w:p>
+      <w:pPr>
+        <w:pStyle w:val="ListParagraph"/>
+        <w:numPr>
+          <w:ilvl w:val="0"/>
+          <w:numId w:val="2"/>
+        </w:numPr>
+        <w:rPr>
+          <w:rFonts w:ascii="Franklin Gothic Book" w:hAnsi="Franklin Gothic Book"/>
+          <w:sz w:val="24"/>
+          <w:szCs w:val="24"/>
+        </w:rPr>
+      </w:pPr>
+      <w:r>
+        <w:rPr>
+          <w:rFonts w:ascii="Franklin Gothic Book" w:hAnsi="Franklin Gothic Book"/>
+          <w:sz w:val="24"/>
+          <w:szCs w:val="24"/>
+        </w:rPr>
+        <w:t>LoginComponent</w:t>
+      </w:r>
+    </w:p>
+    <w:p>
+      <w:pPr>
+        <w:pStyle w:val="ListParagraph"/>
+        <w:numPr>
+          <w:ilvl w:val="0"/>
+          <w:numId w:val="2"/>
+        </w:numPr>
+        <w:rPr>
+          <w:rFonts w:ascii="Franklin Gothic Book" w:hAnsi="Franklin Gothic Book"/>
+          <w:sz w:val="24"/>
+          <w:szCs w:val="24"/>
+        </w:rPr>
+      </w:pPr>
+      <w:r>
+        <w:rPr>
+          <w:rFonts w:ascii="Franklin Gothic Book" w:hAnsi="Franklin Gothic Book"/>
+          <w:sz w:val="24"/>
+          <w:szCs w:val="24"/>
+        </w:rPr>
+        <w:t>RegisterComponent</w:t>
+      </w:r>
+    </w:p>
+    <w:p>
+      <w:pPr>
+        <w:pStyle w:val="ListParagraph"/>
+        <w:numPr>
+          <w:ilvl w:val="0"/>
+          <w:numId w:val="2"/>
+        </w:numPr>
+        <w:rPr>
+          <w:rFonts w:ascii="Franklin Gothic Book" w:hAnsi="Franklin Gothic Book"/>
+          <w:sz w:val="24"/>
+          <w:szCs w:val="24"/>
+        </w:rPr>
+      </w:pPr>
+      <w:r>
+        <w:rPr>
+          <w:rFonts w:ascii="Franklin Gothic Book" w:hAnsi="Franklin Gothic Book"/>
+          <w:sz w:val="24"/>
+          <w:szCs w:val="24"/>
+        </w:rPr>
+        <w:t>ProfileComponent</w:t>
+      </w:r>
+    </w:p>
+    <w:p>
+      <w:pPr>
+        <w:pStyle w:val="ListParagraph"/>
+        <w:numPr>
+          <w:ilvl w:val="0"/>
+          <w:numId w:val="2"/>
+        </w:numPr>
+        <w:rPr>
+          <w:rFonts w:ascii="Franklin Gothic Book" w:hAnsi="Franklin Gothic Book"/>
+          <w:sz w:val="24"/>
+          <w:szCs w:val="24"/>
+        </w:rPr>
+      </w:pPr>
+      <w:r>
+        <w:rPr>
+          <w:rFonts w:ascii="Franklin Gothic Book" w:hAnsi="Franklin Gothic Book"/>
+          <w:sz w:val="24"/>
+          <w:szCs w:val="24"/>
+        </w:rPr>
+        <w:lastRenderedPageBreak/>
+        <w:t>DashboardComponent</w:t>
+      </w:r>
+    </w:p>
+    <w:p>
+      <w:pPr>
+        <w:pStyle w:val="ListParagraph"/>
+        <w:numPr>
+          <w:ilvl w:val="0"/>
+          <w:numId w:val="2"/>
+        </w:numPr>
+        <w:rPr>
+          <w:rFonts w:ascii="Franklin Gothic Book" w:hAnsi="Franklin Gothic Book"/>
+          <w:sz w:val="24"/>
+          <w:szCs w:val="24"/>
+        </w:rPr>
+      </w:pPr>
+      <w:r>
+        <w:rPr>
+          <w:rFonts w:ascii="Franklin Gothic Book" w:hAnsi="Franklin Gothic Book"/>
+          <w:sz w:val="24"/>
+          <w:szCs w:val="24"/>
+        </w:rPr>
+        <w:t>ShowContactsComponent</w:t>
+      </w:r>
+    </w:p>
+    <w:p>
+      <w:pPr>
+        <w:pStyle w:val="ListParagraph"/>
+        <w:numPr>
+          <w:ilvl w:val="0"/>
+          <w:numId w:val="2"/>
+        </w:numPr>
+        <w:rPr>
+          <w:rFonts w:ascii="Franklin Gothic Book" w:hAnsi="Franklin Gothic Book"/>
+          <w:sz w:val="24"/>
+          <w:szCs w:val="24"/>
+        </w:rPr>
+      </w:pPr>
+      <w:r>
+        <w:rPr>
+          <w:rFonts w:ascii="Franklin Gothic Book" w:hAnsi="Franklin Gothic Book"/>
+          <w:sz w:val="24"/>
+          <w:szCs w:val="24"/>
+        </w:rPr>
+        <w:t>AddContactComponent</w:t>
+      </w:r>
+    </w:p>
+    <w:p>
+      <w:pPr>
+        <w:rPr>
+          <w:rFonts w:ascii="Franklin Gothic Book" w:hAnsi="Franklin Gothic Book"/>
+          <w:sz w:val="24"/>
+          <w:szCs w:val="24"/>
+        </w:rPr>
+      </w:pPr>
+      <w:r>
+        <w:rPr>
+          <w:rFonts w:ascii="Franklin Gothic Book" w:hAnsi="Franklin Gothic Book"/>
+          <w:noProof/>
+          <w:sz w:val="24"/>
+          <w:szCs w:val="24"/>
+        </w:rPr>
+        <w:drawing>
+          <wp:inline distT="0" distB="0" distL="0" distR="0" wp14:anchorId="1E1B70F8" wp14:editId="3866ADE1">
+            <wp:extent cx="5683885" cy="2787015"/>
+            <wp:effectExtent l="0" t="0" r="0" b="0"/>
+            <wp:docPr id="21" name="Picture 21"/>
+            <wp:cNvGraphicFramePr>
+              <a:graphicFrameLocks xmlns:a="http://schemas.openxmlformats.org/drawingml/2006/main" noChangeAspect="1"/>
+            </wp:cNvGraphicFramePr>
+            <a:graphic xmlns:a="http://schemas.openxmlformats.org/drawingml/2006/main">
+              <a:graphicData uri="http://schemas.openxmlformats.org/drawingml/2006/picture">
+                <pic:pic xmlns:pic="http://schemas.openxmlformats.org/drawingml/2006/picture">
+                  <pic:nvPicPr>
+                    <pic:cNvPr id="0" name="Picture 7"/>
+                    <pic:cNvPicPr>
+                      <a:picLocks noChangeAspect="1" noChangeArrowheads="1"/>
+                    </pic:cNvPicPr>
+                  </pic:nvPicPr>
+                  <pic:blipFill>
+                    <a:blip r:embed="rId24">
+                      <a:extLst>
+                        <a:ext uri="{28A0092B-C50C-407E-A947-70E740481C1C}">
+                          <a14:useLocalDpi xmlns:a14="http://schemas.microsoft.com/office/drawing/2010/main" val="0"/>
+                        </a:ext>
+                      </a:extLst>
+                    </a:blip>
+                    <a:srcRect/>
+                    <a:stretch>
+                      <a:fillRect/>
+                    </a:stretch>
+                  </pic:blipFill>
+                  <pic:spPr bwMode="auto">
+                    <a:xfrm>
+                      <a:off x="0" y="0"/>
+                      <a:ext cx="5683885" cy="2787015"/>
+                    </a:xfrm>
+                    <a:prstGeom prst="rect">
+                      <a:avLst/>
+                    </a:prstGeom>
+                    <a:noFill/>
+                    <a:ln>
+                      <a:noFill/>
+                    </a:ln>
+                  </pic:spPr>
+                </pic:pic>
+              </a:graphicData>
+            </a:graphic>
+          </wp:inline>
+        </w:drawing>
+      </w:r>
+      <w:r>
+        <w:rPr>
+          <w:rFonts w:ascii="Franklin Gothic Book" w:hAnsi="Franklin Gothic Book"/>
+          <w:noProof/>
+          <w:sz w:val="24"/>
+          <w:szCs w:val="24"/>
+        </w:rPr>
+        <w:drawing>
+          <wp:inline distT="0" distB="0" distL="0" distR="0" wp14:anchorId="620016AF" wp14:editId="2706EBBF">
+            <wp:extent cx="5727700" cy="1492250"/>
+            <wp:effectExtent l="0" t="0" r="6350" b="0"/>
+            <wp:docPr id="23" name="Picture 23"/>
+            <wp:cNvGraphicFramePr>
+              <a:graphicFrameLocks xmlns:a="http://schemas.openxmlformats.org/drawingml/2006/main" noChangeAspect="1"/>
+            </wp:cNvGraphicFramePr>
+            <a:graphic xmlns:a="http://schemas.openxmlformats.org/drawingml/2006/main">
+              <a:graphicData uri="http://schemas.openxmlformats.org/drawingml/2006/picture">
+                <pic:pic xmlns:pic="http://schemas.openxmlformats.org/drawingml/2006/picture">
+                  <pic:nvPicPr>
+                    <pic:cNvPr id="0" name="Picture 9"/>
+                    <pic:cNvPicPr>
+                      <a:picLocks noChangeAspect="1" noChangeArrowheads="1"/>
+                    </pic:cNvPicPr>
+                  </pic:nvPicPr>
+                  <pic:blipFill>
+                    <a:blip r:embed="rId25">
+                      <a:extLst>
+                        <a:ext uri="{28A0092B-C50C-407E-A947-70E740481C1C}">
+                          <a14:useLocalDpi xmlns:a14="http://schemas.microsoft.com/office/drawing/2010/main" val="0"/>
+                        </a:ext>
+                      </a:extLst>
+                    </a:blip>
+                    <a:srcRect/>
+                    <a:stretch>
+                      <a:fillRect/>
+                    </a:stretch>
+                  </pic:blipFill>
+                  <pic:spPr bwMode="auto">
+                    <a:xfrm>
+                      <a:off x="0" y="0"/>
+                      <a:ext cx="5727700" cy="1492250"/>
+                    </a:xfrm>
+                    <a:prstGeom prst="rect">
+                      <a:avLst/>
+                    </a:prstGeom>
+                    <a:noFill/>
+                    <a:ln>
+                      <a:noFill/>
+                    </a:ln>
+                  </pic:spPr>
+                </pic:pic>
+              </a:graphicData>
+            </a:graphic>
+          </wp:inline>
+        </w:drawing>
+      </w:r>
+    </w:p>
+    <w:p>
+      <w:pPr>
+        <w:rPr>
+          <w:rFonts w:ascii="Franklin Gothic Book" w:hAnsi="Franklin Gothic Book"/>
+          <w:sz w:val="24"/>
+          <w:szCs w:val="24"/>
+        </w:rPr>
+      </w:pPr>
+    </w:p>
+    <w:p>
+      <w:pPr>
+        <w:rPr>
+          <w:rFonts w:ascii="Franklin Gothic Book" w:hAnsi="Franklin Gothic Book"/>
+          <w:sz w:val="24"/>
+          <w:szCs w:val="24"/>
+        </w:rPr>
+      </w:pPr>
+    </w:p>
+    <w:p>
+      <w:pPr>
+        <w:rPr>
+          <w:rFonts w:ascii="Franklin Gothic Book" w:hAnsi="Franklin Gothic Book"/>
+          <w:sz w:val="24"/>
+          <w:szCs w:val="24"/>
+        </w:rPr>
+      </w:pPr>
+      <w:r>
+        <w:rPr>
+          <w:rFonts w:ascii="Franklin Gothic Book" w:hAnsi="Franklin Gothic Book"/>
+          <w:sz w:val="24"/>
+          <w:szCs w:val="24"/>
+          <w:highlight w:val="yellow"/>
+        </w:rPr>
+        <w:t>Implementation of components structure</w:t>
+      </w:r>
+    </w:p>
+    <w:p>
+      <w:pPr>
+        <w:rPr>
+          <w:rFonts w:ascii="Franklin Gothic Book" w:hAnsi="Franklin Gothic Book"/>
+          <w:sz w:val="24"/>
+          <w:szCs w:val="24"/>
+        </w:rPr>
+      </w:pPr>
+      <w:r>
+        <w:rPr>
+          <w:rFonts w:ascii="Franklin Gothic Book" w:hAnsi="Franklin Gothic Book"/>
+          <w:noProof/>
+          <w:sz w:val="24"/>
+          <w:szCs w:val="24"/>
+        </w:rPr>
+        <w:drawing>
+          <wp:inline distT="0" distB="0" distL="0" distR="0" wp14:anchorId="2F15B03D" wp14:editId="47FC3E83">
+            <wp:extent cx="5731510" cy="2820035"/>
+            <wp:effectExtent l="0" t="0" r="2540" b="0"/>
+            <wp:docPr id="22" name="Picture 22"/>
+            <wp:cNvGraphicFramePr>
+              <a:graphicFrameLocks xmlns:a="http://schemas.openxmlformats.org/drawingml/2006/main" noChangeAspect="1"/>
+            </wp:cNvGraphicFramePr>
+            <a:graphic xmlns:a="http://schemas.openxmlformats.org/drawingml/2006/main">
+              <a:graphicData uri="http://schemas.openxmlformats.org/drawingml/2006/picture">
+                <pic:pic xmlns:pic="http://schemas.openxmlformats.org/drawingml/2006/picture">
+                  <pic:nvPicPr>
+                    <pic:cNvPr id="0" name="Picture 8"/>
+                    <pic:cNvPicPr>
+                      <a:picLocks noChangeAspect="1" noChangeArrowheads="1"/>
+                    </pic:cNvPicPr>
+                  </pic:nvPicPr>
+                  <pic:blipFill>
+                    <a:blip r:embed="rId26">
+                      <a:extLst>
+                        <a:ext uri="{28A0092B-C50C-407E-A947-70E740481C1C}">
+                          <a14:useLocalDpi xmlns:a14="http://schemas.microsoft.com/office/drawing/2010/main" val="0"/>
+                        </a:ext>
+                      </a:extLst>
+                    </a:blip>
+                    <a:srcRect/>
+                    <a:stretch>
+                      <a:fillRect/>
+                    </a:stretch>
+                  </pic:blipFill>
+                  <pic:spPr bwMode="auto">
+                    <a:xfrm>
+                      <a:off x="0" y="0"/>
+                      <a:ext cx="5731510" cy="2820035"/>
+                    </a:xfrm>
+                    <a:prstGeom prst="rect">
+                      <a:avLst/>
+                    </a:prstGeom>
+                    <a:noFill/>
+                    <a:ln>
+                      <a:noFill/>
+                    </a:ln>
+                  </pic:spPr>
+                </pic:pic>
+              </a:graphicData>
+            </a:graphic>
+          </wp:inline>
+        </w:drawing>
+      </w:r>
+    </w:p>
+    <w:p>
+      <w:pPr>
+        <w:rPr>
+          <w:rFonts w:ascii="Franklin Gothic Book" w:hAnsi="Franklin Gothic Book"/>
+          <w:sz w:val="24"/>
+          <w:szCs w:val="24"/>
+        </w:rPr>
+      </w:pPr>
+      <w:r>
+        <w:rPr>
+          <w:rFonts w:ascii="Franklin Gothic Book" w:hAnsi="Franklin Gothic Book"/>
+          <w:sz w:val="24"/>
+          <w:szCs w:val="24"/>
+        </w:rPr>
+        <w:lastRenderedPageBreak/>
+        <w:t>The above structure may change a bit while developing</w:t>
+      </w:r>
+      <w:r>
+        <w:rPr>
+          <w:rFonts w:ascii="Franklin Gothic Book" w:hAnsi="Franklin Gothic Book"/>
+          <w:sz w:val="24"/>
+          <w:szCs w:val="24"/>
+        </w:rPr>
+        <w:t>.</w:t>
+      </w:r>
+    </w:p>
+    <w:p>
+      <w:pPr>
+        <w:rPr>
+          <w:rFonts w:ascii="Franklin Gothic Book" w:hAnsi="Franklin Gothic Book"/>
+          <w:sz w:val="24"/>
+          <w:szCs w:val="24"/>
+        </w:rPr>
+      </w:pPr>
+    </w:p>
+    <w:p>
+      <w:pPr>
+        <w:rPr>
+          <w:rFonts w:ascii="Franklin Gothic Book" w:hAnsi="Franklin Gothic Book"/>
+          <w:sz w:val="24"/>
+          <w:szCs w:val="24"/>
+        </w:rPr>
+      </w:pPr>
+      <w:r>
+        <w:rPr>
+          <w:rFonts w:ascii="Franklin Gothic Book" w:hAnsi="Franklin Gothic Book"/>
+          <w:sz w:val="24"/>
+          <w:szCs w:val="24"/>
+          <w:highlight w:val="yellow"/>
+        </w:rPr>
+        <w:t>Modify the app-routing.module.ts</w:t>
+      </w:r>
+    </w:p>
+    <w:p>
+      <w:pPr>
+        <w:rPr>
+          <w:rFonts w:ascii="Franklin Gothic Book" w:hAnsi="Franklin Gothic Book"/>
+          <w:sz w:val="24"/>
+          <w:szCs w:val="24"/>
+        </w:rPr>
+      </w:pPr>
+      <w:r>
+        <w:rPr>
+          <w:rFonts w:ascii="Franklin Gothic Book" w:hAnsi="Franklin Gothic Book"/>
+          <w:noProof/>
+          <w:sz w:val="24"/>
+          <w:szCs w:val="24"/>
+        </w:rPr>
+        <w:drawing>
+          <wp:inline distT="0" distB="0" distL="0" distR="0" wp14:anchorId="439356BE" wp14:editId="5905A5BD">
+            <wp:extent cx="5727700" cy="4286885"/>
+            <wp:effectExtent l="0" t="0" r="6350" b="0"/>
+            <wp:docPr id="24" name="Picture 24"/>
+            <wp:cNvGraphicFramePr>
+              <a:graphicFrameLocks xmlns:a="http://schemas.openxmlformats.org/drawingml/2006/main" noChangeAspect="1"/>
+            </wp:cNvGraphicFramePr>
+            <a:graphic xmlns:a="http://schemas.openxmlformats.org/drawingml/2006/main">
+              <a:graphicData uri="http://schemas.openxmlformats.org/drawingml/2006/picture">
+                <pic:pic xmlns:pic="http://schemas.openxmlformats.org/drawingml/2006/picture">
+                  <pic:nvPicPr>
+                    <pic:cNvPr id="0" name="Picture 10"/>
+                    <pic:cNvPicPr>
+                      <a:picLocks noChangeAspect="1" noChangeArrowheads="1"/>
+                    </pic:cNvPicPr>
+                  </pic:nvPicPr>
+                  <pic:blipFill>
+                    <a:blip r:embed="rId27">
+                      <a:extLst>
+                        <a:ext uri="{28A0092B-C50C-407E-A947-70E740481C1C}">
+                          <a14:useLocalDpi xmlns:a14="http://schemas.microsoft.com/office/drawing/2010/main" val="0"/>
+                        </a:ext>
+                      </a:extLst>
+                    </a:blip>
+                    <a:srcRect/>
+                    <a:stretch>
+                      <a:fillRect/>
+                    </a:stretch>
+                  </pic:blipFill>
+                  <pic:spPr bwMode="auto">
+                    <a:xfrm>
+                      <a:off x="0" y="0"/>
+                      <a:ext cx="5727700" cy="4286885"/>
+                    </a:xfrm>
+                    <a:prstGeom prst="rect">
+                      <a:avLst/>
+                    </a:prstGeom>
+                    <a:noFill/>
+                    <a:ln>
+                      <a:noFill/>
+                    </a:ln>
+                  </pic:spPr>
+                </pic:pic>
+              </a:graphicData>
+            </a:graphic>
+          </wp:inline>
+        </w:drawing>
+      </w:r>
+    </w:p>
+    <w:p>
+      <w:pPr>
+        <w:rPr>
+          <w:rFonts w:ascii="Franklin Gothic Book" w:hAnsi="Franklin Gothic Book"/>
+          <w:sz w:val="24"/>
+          <w:szCs w:val="24"/>
+        </w:rPr>
+      </w:pPr>
+      <w:r>
+        <w:rPr>
+          <w:rFonts w:ascii="Franklin Gothic Book" w:hAnsi="Franklin Gothic Book"/>
+          <w:sz w:val="24"/>
+          <w:szCs w:val="24"/>
+        </w:rPr>
+        <w:t xml:space="preserve">Add &lt;router-outlet&gt; to app.component.html </w:t>
+      </w:r>
+    </w:p>
+    <w:p>
+      <w:pPr>
+        <w:rPr>
+          <w:rFonts w:ascii="Franklin Gothic Book" w:hAnsi="Franklin Gothic Book"/>
+          <w:sz w:val="24"/>
+          <w:szCs w:val="24"/>
+        </w:rPr>
+      </w:pPr>
+      <w:r>
+        <w:rPr>
+          <w:rFonts w:ascii="Franklin Gothic Book" w:hAnsi="Franklin Gothic Book"/>
+          <w:sz w:val="24"/>
+          <w:szCs w:val="24"/>
+          <w:highlight w:val="yellow"/>
+        </w:rPr>
+        <w:t>app.component.html</w:t>
+      </w:r>
+    </w:p>
+    <w:p>
+      <w:pPr>
+        <w:rPr>
+          <w:rFonts w:ascii="Franklin Gothic Book" w:hAnsi="Franklin Gothic Book"/>
+          <w:sz w:val="24"/>
+          <w:szCs w:val="24"/>
+        </w:rPr>
+      </w:pPr>
+    </w:p>
+    <w:p>
+      <w:pPr>
+        <w:rPr>
+          <w:rFonts w:ascii="Franklin Gothic Book" w:hAnsi="Franklin Gothic Book"/>
+          <w:sz w:val="24"/>
+          <w:szCs w:val="24"/>
+        </w:rPr>
+      </w:pPr>
+      <w:r>
+        <w:rPr>
+          <w:rFonts w:ascii="Franklin Gothic Book" w:hAnsi="Franklin Gothic Book"/>
+          <w:noProof/>
+          <w:sz w:val="24"/>
+          <w:szCs w:val="24"/>
+        </w:rPr>
+        <w:drawing>
+          <wp:inline distT="0" distB="0" distL="0" distR="0" wp14:anchorId="24864DCA" wp14:editId="349161EA">
+            <wp:extent cx="5076825" cy="1228725"/>
+            <wp:effectExtent l="0" t="0" r="9525" b="9525"/>
+            <wp:docPr id="25" name="Picture 25"/>
+            <wp:cNvGraphicFramePr>
+              <a:graphicFrameLocks xmlns:a="http://schemas.openxmlformats.org/drawingml/2006/main" noChangeAspect="1"/>
+            </wp:cNvGraphicFramePr>
+            <a:graphic xmlns:a="http://schemas.openxmlformats.org/drawingml/2006/main">
+              <a:graphicData uri="http://schemas.openxmlformats.org/drawingml/2006/picture">
+                <pic:pic xmlns:pic="http://schemas.openxmlformats.org/drawingml/2006/picture">
+                  <pic:nvPicPr>
+                    <pic:cNvPr id="0" name="Picture 11"/>
+                    <pic:cNvPicPr>
+                      <a:picLocks noChangeAspect="1" noChangeArrowheads="1"/>
+                    </pic:cNvPicPr>
+                  </pic:nvPicPr>
+                  <pic:blipFill>
+                    <a:blip r:embed="rId28">
+                      <a:extLst>
+                        <a:ext uri="{28A0092B-C50C-407E-A947-70E740481C1C}">
+                          <a14:useLocalDpi xmlns:a14="http://schemas.microsoft.com/office/drawing/2010/main" val="0"/>
+                        </a:ext>
+                      </a:extLst>
+                    </a:blip>
+                    <a:srcRect/>
+                    <a:stretch>
+                      <a:fillRect/>
+                    </a:stretch>
+                  </pic:blipFill>
+                  <pic:spPr bwMode="auto">
+                    <a:xfrm>
+                      <a:off x="0" y="0"/>
+                      <a:ext cx="5076825" cy="1228725"/>
+                    </a:xfrm>
+                    <a:prstGeom prst="rect">
+                      <a:avLst/>
+                    </a:prstGeom>
+                    <a:noFill/>
+                    <a:ln>
+                      <a:noFill/>
+                    </a:ln>
+                  </pic:spPr>
+                </pic:pic>
+              </a:graphicData>
+            </a:graphic>
+          </wp:inline>
+        </w:drawing>
+      </w:r>
+    </w:p>
+    <w:p>
+      <w:pPr>
+        <w:rPr>
+          <w:rFonts w:ascii="Franklin Gothic Book" w:hAnsi="Franklin Gothic Book"/>
+          <w:sz w:val="24"/>
+          <w:szCs w:val="24"/>
+        </w:rPr>
+      </w:pPr>
+    </w:p>
+    <w:p>
+      <w:pPr>
+        <w:rPr>
+          <w:rFonts w:ascii="Franklin Gothic Book" w:hAnsi="Franklin Gothic Book"/>
+          <w:sz w:val="24"/>
+          <w:szCs w:val="24"/>
+        </w:rPr>
+      </w:pPr>
+    </w:p>
+    <w:p>
+      <w:pPr>
+        <w:rPr>
+          <w:rFonts w:ascii="Franklin Gothic Book" w:hAnsi="Franklin Gothic Book"/>
+          <w:sz w:val="24"/>
+          <w:szCs w:val="24"/>
+        </w:rPr>
+      </w:pPr>
+      <w:r>
+        <w:rPr>
+          <w:rFonts w:ascii="Franklin Gothic Book" w:hAnsi="Franklin Gothic Book"/>
+          <w:sz w:val="24"/>
+          <w:szCs w:val="24"/>
+          <w:highlight w:val="yellow"/>
+        </w:rPr>
+        <w:t>app.module.ts</w:t>
+      </w:r>
+    </w:p>
+    <w:p>
+      <w:pPr>
+        <w:rPr>
+          <w:rFonts w:ascii="Franklin Gothic Book" w:hAnsi="Franklin Gothic Book"/>
+          <w:sz w:val="24"/>
+          <w:szCs w:val="24"/>
+        </w:rPr>
+      </w:pPr>
+      <w:r>
+        <w:rPr>
+          <w:rFonts w:ascii="Franklin Gothic Book" w:hAnsi="Franklin Gothic Book"/>
+          <w:noProof/>
+          <w:sz w:val="24"/>
+          <w:szCs w:val="24"/>
+        </w:rPr>
+        <w:lastRenderedPageBreak/>
+        <w:drawing>
+          <wp:inline distT="0" distB="0" distL="0" distR="0" wp14:anchorId="370E9028" wp14:editId="7D6E7F6F">
+            <wp:extent cx="5731510" cy="3639185"/>
+            <wp:effectExtent l="0" t="0" r="2540" b="0"/>
+            <wp:docPr id="26" name="Picture 26"/>
+            <wp:cNvGraphicFramePr>
+              <a:graphicFrameLocks xmlns:a="http://schemas.openxmlformats.org/drawingml/2006/main" noChangeAspect="1"/>
+            </wp:cNvGraphicFramePr>
+            <a:graphic xmlns:a="http://schemas.openxmlformats.org/drawingml/2006/main">
+              <a:graphicData uri="http://schemas.openxmlformats.org/drawingml/2006/picture">
+                <pic:pic xmlns:pic="http://schemas.openxmlformats.org/drawingml/2006/picture">
+                  <pic:nvPicPr>
+                    <pic:cNvPr id="0" name="Picture 12"/>
+                    <pic:cNvPicPr>
+                      <a:picLocks noChangeAspect="1" noChangeArrowheads="1"/>
+                    </pic:cNvPicPr>
+                  </pic:nvPicPr>
+                  <pic:blipFill>
+                    <a:blip r:embed="rId29">
+                      <a:extLst>
+                        <a:ext uri="{28A0092B-C50C-407E-A947-70E740481C1C}">
+                          <a14:useLocalDpi xmlns:a14="http://schemas.microsoft.com/office/drawing/2010/main" val="0"/>
+                        </a:ext>
+                      </a:extLst>
+                    </a:blip>
+                    <a:srcRect/>
+                    <a:stretch>
+                      <a:fillRect/>
+                    </a:stretch>
+                  </pic:blipFill>
+                  <pic:spPr bwMode="auto">
+                    <a:xfrm>
+                      <a:off x="0" y="0"/>
+                      <a:ext cx="5731510" cy="3639185"/>
+                    </a:xfrm>
+                    <a:prstGeom prst="rect">
+                      <a:avLst/>
+                    </a:prstGeom>
+                    <a:noFill/>
+                    <a:ln>
+                      <a:noFill/>
+                    </a:ln>
+                  </pic:spPr>
+                </pic:pic>
+              </a:graphicData>
+            </a:graphic>
+          </wp:inline>
+        </w:drawing>
+      </w:r>
+    </w:p>
+    <w:p>
+      <w:pPr>
+        <w:rPr>
+          <w:rFonts w:ascii="Franklin Gothic Book" w:hAnsi="Franklin Gothic Book"/>
+          <w:sz w:val="24"/>
+          <w:szCs w:val="24"/>
+        </w:rPr>
+      </w:pPr>
+      <w:r>
+        <w:rPr>
+          <w:rFonts w:ascii="Franklin Gothic Book" w:hAnsi="Franklin Gothic Book"/>
+          <w:sz w:val="24"/>
+          <w:szCs w:val="24"/>
+          <w:highlight w:val="yellow"/>
+        </w:rPr>
+        <w:t>Generate service that will use HttpClient</w:t>
+      </w:r>
+    </w:p>
+    <w:p>
+      <w:pPr>
+        <w:rPr>
+          <w:rFonts w:ascii="Franklin Gothic Book" w:hAnsi="Franklin Gothic Book"/>
+          <w:sz w:val="24"/>
+          <w:szCs w:val="24"/>
+        </w:rPr>
+      </w:pPr>
+      <w:r>
+        <w:rPr>
+          <w:rFonts w:ascii="Franklin Gothic Book" w:hAnsi="Franklin Gothic Book"/>
+          <w:noProof/>
+          <w:sz w:val="24"/>
+          <w:szCs w:val="24"/>
+        </w:rPr>
+        <w:drawing>
+          <wp:inline distT="0" distB="0" distL="0" distR="0" wp14:anchorId="7FCFA717" wp14:editId="571A0DCA">
+            <wp:extent cx="5731510" cy="818515"/>
+            <wp:effectExtent l="0" t="0" r="2540" b="635"/>
+            <wp:docPr id="27" name="Picture 27"/>
+            <wp:cNvGraphicFramePr>
+              <a:graphicFrameLocks xmlns:a="http://schemas.openxmlformats.org/drawingml/2006/main" noChangeAspect="1"/>
+            </wp:cNvGraphicFramePr>
+            <a:graphic xmlns:a="http://schemas.openxmlformats.org/drawingml/2006/main">
+              <a:graphicData uri="http://schemas.openxmlformats.org/drawingml/2006/picture">
+                <pic:pic xmlns:pic="http://schemas.openxmlformats.org/drawingml/2006/picture">
+                  <pic:nvPicPr>
+                    <pic:cNvPr id="0" name="Picture 13"/>
+                    <pic:cNvPicPr>
+                      <a:picLocks noChangeAspect="1" noChangeArrowheads="1"/>
+                    </pic:cNvPicPr>
+                  </pic:nvPicPr>
+                  <pic:blipFill>
+                    <a:blip r:embed="rId30">
+                      <a:extLst>
+                        <a:ext uri="{28A0092B-C50C-407E-A947-70E740481C1C}">
+                          <a14:useLocalDpi xmlns:a14="http://schemas.microsoft.com/office/drawing/2010/main" val="0"/>
+                        </a:ext>
+                      </a:extLst>
+                    </a:blip>
+                    <a:srcRect/>
+                    <a:stretch>
+                      <a:fillRect/>
+                    </a:stretch>
+                  </pic:blipFill>
+                  <pic:spPr bwMode="auto">
+                    <a:xfrm>
+                      <a:off x="0" y="0"/>
+                      <a:ext cx="5731510" cy="818515"/>
+                    </a:xfrm>
+                    <a:prstGeom prst="rect">
+                      <a:avLst/>
+                    </a:prstGeom>
+                    <a:noFill/>
+                    <a:ln>
+                      <a:noFill/>
+                    </a:ln>
+                  </pic:spPr>
+                </pic:pic>
+              </a:graphicData>
+            </a:graphic>
+          </wp:inline>
+        </w:drawing>
+      </w:r>
+    </w:p>
+    <w:p>
+      <w:pPr>
+        <w:rPr>
+          <w:rFonts w:ascii="Franklin Gothic Book" w:hAnsi="Franklin Gothic Book"/>
+          <w:sz w:val="24"/>
+          <w:szCs w:val="24"/>
+        </w:rPr>
+      </w:pPr>
+      <w:r>
+        <w:rPr>
+          <w:rFonts w:ascii="Franklin Gothic Book" w:hAnsi="Franklin Gothic Book"/>
+          <w:sz w:val="24"/>
+          <w:szCs w:val="24"/>
+          <w:highlight w:val="yellow"/>
+        </w:rPr>
+        <w:t>profile.service.ts</w:t>
+      </w:r>
+    </w:p>
+    <w:p>
+      <w:pPr>
+        <w:rPr>
+          <w:rFonts w:ascii="Franklin Gothic Book" w:hAnsi="Franklin Gothic Book"/>
+          <w:sz w:val="24"/>
+          <w:szCs w:val="24"/>
+        </w:rPr>
+      </w:pPr>
+      <w:r>
+        <w:rPr>
+          <w:rFonts w:ascii="Franklin Gothic Book" w:hAnsi="Franklin Gothic Book"/>
+          <w:noProof/>
+          <w:sz w:val="24"/>
+          <w:szCs w:val="24"/>
+        </w:rPr>
+        <w:lastRenderedPageBreak/>
+        <w:drawing>
+          <wp:inline distT="0" distB="0" distL="0" distR="0" wp14:anchorId="63E45DD0" wp14:editId="14FCE984">
+            <wp:extent cx="5727700" cy="3569970"/>
+            <wp:effectExtent l="0" t="0" r="6350" b="0"/>
+            <wp:docPr id="29" name="Picture 29"/>
+            <wp:cNvGraphicFramePr>
+              <a:graphicFrameLocks xmlns:a="http://schemas.openxmlformats.org/drawingml/2006/main" noChangeAspect="1"/>
+            </wp:cNvGraphicFramePr>
+            <a:graphic xmlns:a="http://schemas.openxmlformats.org/drawingml/2006/main">
+              <a:graphicData uri="http://schemas.openxmlformats.org/drawingml/2006/picture">
+                <pic:pic xmlns:pic="http://schemas.openxmlformats.org/drawingml/2006/picture">
+                  <pic:nvPicPr>
+                    <pic:cNvPr id="0" name="Picture 15"/>
+                    <pic:cNvPicPr>
+                      <a:picLocks noChangeAspect="1" noChangeArrowheads="1"/>
+                    </pic:cNvPicPr>
+                  </pic:nvPicPr>
+                  <pic:blipFill>
+                    <a:blip r:embed="rId31">
+                      <a:extLst>
+                        <a:ext uri="{28A0092B-C50C-407E-A947-70E740481C1C}">
+                          <a14:useLocalDpi xmlns:a14="http://schemas.microsoft.com/office/drawing/2010/main" val="0"/>
+                        </a:ext>
+                      </a:extLst>
+                    </a:blip>
+                    <a:srcRect/>
+                    <a:stretch>
+                      <a:fillRect/>
+                    </a:stretch>
+                  </pic:blipFill>
+                  <pic:spPr bwMode="auto">
+                    <a:xfrm>
+                      <a:off x="0" y="0"/>
+                      <a:ext cx="5727700" cy="3569970"/>
+                    </a:xfrm>
+                    <a:prstGeom prst="rect">
+                      <a:avLst/>
+                    </a:prstGeom>
+                    <a:noFill/>
+                    <a:ln>
+                      <a:noFill/>
+                    </a:ln>
+                  </pic:spPr>
+                </pic:pic>
+              </a:graphicData>
+            </a:graphic>
+          </wp:inline>
+        </w:drawing>
+      </w:r>
+      <w:r>
+        <w:rPr>
+          <w:rFonts w:ascii="Franklin Gothic Book" w:hAnsi="Franklin Gothic Book"/>
+          <w:noProof/>
+          <w:sz w:val="24"/>
+          <w:szCs w:val="24"/>
+        </w:rPr>
+        <w:drawing>
+          <wp:inline distT="0" distB="0" distL="0" distR="0" wp14:anchorId="0CCDE60F" wp14:editId="698ECFEF">
+            <wp:extent cx="5574030" cy="2545715"/>
+            <wp:effectExtent l="0" t="0" r="7620" b="6985"/>
+            <wp:docPr id="31" name="Picture 31"/>
+            <wp:cNvGraphicFramePr>
+              <a:graphicFrameLocks xmlns:a="http://schemas.openxmlformats.org/drawingml/2006/main" noChangeAspect="1"/>
+            </wp:cNvGraphicFramePr>
+            <a:graphic xmlns:a="http://schemas.openxmlformats.org/drawingml/2006/main">
+              <a:graphicData uri="http://schemas.openxmlformats.org/drawingml/2006/picture">
+                <pic:pic xmlns:pic="http://schemas.openxmlformats.org/drawingml/2006/picture">
+                  <pic:nvPicPr>
+                    <pic:cNvPr id="0" name="Picture 17"/>
+                    <pic:cNvPicPr>
+                      <a:picLocks noChangeAspect="1" noChangeArrowheads="1"/>
+                    </pic:cNvPicPr>
+                  </pic:nvPicPr>
+                  <pic:blipFill>
+                    <a:blip r:embed="rId32">
+                      <a:extLst>
+                        <a:ext uri="{28A0092B-C50C-407E-A947-70E740481C1C}">
+                          <a14:useLocalDpi xmlns:a14="http://schemas.microsoft.com/office/drawing/2010/main" val="0"/>
+                        </a:ext>
+                      </a:extLst>
+                    </a:blip>
+                    <a:srcRect/>
+                    <a:stretch>
+                      <a:fillRect/>
+                    </a:stretch>
+                  </pic:blipFill>
+                  <pic:spPr bwMode="auto">
+                    <a:xfrm>
+                      <a:off x="0" y="0"/>
+                      <a:ext cx="5574030" cy="2545715"/>
+                    </a:xfrm>
+                    <a:prstGeom prst="rect">
+                      <a:avLst/>
+                    </a:prstGeom>
+                    <a:noFill/>
+                    <a:ln>
+                      <a:noFill/>
+                    </a:ln>
+                  </pic:spPr>
+                </pic:pic>
+              </a:graphicData>
+            </a:graphic>
+          </wp:inline>
+        </w:drawing>
+      </w:r>
+    </w:p>
+    <w:p>
+      <w:pPr>
+        <w:rPr>
+          <w:rFonts w:ascii="Franklin Gothic Book" w:hAnsi="Franklin Gothic Book"/>
+          <w:sz w:val="24"/>
+          <w:szCs w:val="24"/>
+        </w:rPr>
+      </w:pPr>
+    </w:p>
+    <w:p>
+      <w:pPr>
+        <w:rPr>
+          <w:rFonts w:ascii="Franklin Gothic Book" w:hAnsi="Franklin Gothic Book"/>
+          <w:sz w:val="24"/>
+          <w:szCs w:val="24"/>
+        </w:rPr>
+      </w:pPr>
+      <w:r>
+        <w:rPr>
+          <w:rFonts w:ascii="Franklin Gothic Book" w:hAnsi="Franklin Gothic Book"/>
+          <w:sz w:val="24"/>
+          <w:szCs w:val="24"/>
+          <w:highlight w:val="yellow"/>
+        </w:rPr>
+        <w:t>We can implement components ts &amp; html files</w:t>
+      </w:r>
+    </w:p>
+    <w:p>
+      <w:pPr>
+        <w:rPr>
+          <w:rFonts w:ascii="Franklin Gothic Book" w:hAnsi="Franklin Gothic Book"/>
+          <w:sz w:val="24"/>
+          <w:szCs w:val="24"/>
+        </w:rPr>
+      </w:pPr>
+      <w:r>
+        <w:rPr>
+          <w:rFonts w:ascii="Franklin Gothic Book" w:hAnsi="Franklin Gothic Book"/>
+          <w:sz w:val="24"/>
+          <w:szCs w:val="24"/>
+          <w:highlight w:val="yellow"/>
+        </w:rPr>
+        <w:t>Note:</w:t>
+      </w:r>
+      <w:r>
+        <w:rPr>
+          <w:rFonts w:ascii="Franklin Gothic Book" w:hAnsi="Franklin Gothic Book"/>
+          <w:sz w:val="24"/>
+          <w:szCs w:val="24"/>
+        </w:rPr>
+        <w:t xml:space="preserve"> Refer the project files for other components</w:t>
       </w:r>
     </w:p>
     <w:sectPr>
@@ -2706,6 +4285,29 @@
       <w:contextualSpacing/>
     </w:pPr>
   </w:style>
+  <w:style w:type="character" w:styleId="Hyperlink">
+    <w:name w:val="Hyperlink"/>
+    <w:basedOn w:val="DefaultParagraphFont"/>
+    <w:uiPriority w:val="99"/>
+    <w:unhideWhenUsed/>
+    <w:rsid w:val="00F24A18"/>
+    <w:rPr>
+      <w:color w:val="0563C1" w:themeColor="hyperlink"/>
+      <w:u w:val="single"/>
+    </w:rPr>
+  </w:style>
+  <w:style w:type="character" w:styleId="UnresolvedMention">
+    <w:name w:val="Unresolved Mention"/>
+    <w:basedOn w:val="DefaultParagraphFont"/>
+    <w:uiPriority w:val="99"/>
+    <w:semiHidden/>
+    <w:unhideWhenUsed/>
+    <w:rsid w:val="00F24A18"/>
+    <w:rPr>
+      <w:color w:val="605E5C"/>
+      <w:shd w:val="clear" w:color="auto" w:fill="E1DFDD"/>
+    </w:rPr>
+  </w:style>
 </w:styles>
 </file>
 
